--- a/附件2：2019年山东理工大学国家级大学生创新创业训练计划项目中期检查/附件3：2019年国家级大学生创新创业训练计划项目提前结项申请书.docx
+++ b/附件2：2019年山东理工大学国家级大学生创新创业训练计划项目中期检查/附件3：2019年国家级大学生创新创业训练计划项目提前结项申请书.docx
@@ -1,6 +1,6 @@
 
 <file path=word/document.xml><?xml version="1.0" encoding="utf-8"?>
-<w:document xmlns:wpc="http://schemas.microsoft.com/office/word/2010/wordprocessingCanvas" xmlns:mc="http://schemas.openxmlformats.org/markup-compatibility/2006" xmlns:o="urn:schemas-microsoft-com:office:office" xmlns:r="http://schemas.openxmlformats.org/officeDocument/2006/relationships" xmlns:m="http://schemas.openxmlformats.org/officeDocument/2006/math" xmlns:v="urn:schemas-microsoft-com:vml" xmlns:wp14="http://schemas.microsoft.com/office/word/2010/wordprocessingDrawing" xmlns:wp="http://schemas.openxmlformats.org/drawingml/2006/wordprocessingDrawing" xmlns:w10="urn:schemas-microsoft-com:office:word" xmlns:w="http://schemas.openxmlformats.org/wordprocessingml/2006/main" xmlns:w14="http://schemas.microsoft.com/office/word/2010/wordml" xmlns:w15="http://schemas.microsoft.com/office/word/2012/wordml" xmlns:wpg="http://schemas.microsoft.com/office/word/2010/wordprocessingGroup" xmlns:wpi="http://schemas.microsoft.com/office/word/2010/wordprocessingInk" xmlns:wne="http://schemas.microsoft.com/office/word/2006/wordml" xmlns:wps="http://schemas.microsoft.com/office/word/2010/wordprocessingShape" mc:Ignorable="w14 w15 wp14">
+<w:document xmlns:wpc="http://schemas.microsoft.com/office/word/2010/wordprocessingCanvas" xmlns:cx="http://schemas.microsoft.com/office/drawing/2014/chartex" xmlns:cx1="http://schemas.microsoft.com/office/drawing/2015/9/8/chartex" xmlns:cx2="http://schemas.microsoft.com/office/drawing/2015/10/21/chartex" xmlns:cx3="http://schemas.microsoft.com/office/drawing/2016/5/9/chartex" xmlns:cx4="http://schemas.microsoft.com/office/drawing/2016/5/10/chartex" xmlns:cx5="http://schemas.microsoft.com/office/drawing/2016/5/11/chartex" xmlns:cx6="http://schemas.microsoft.com/office/drawing/2016/5/12/chartex" xmlns:cx7="http://schemas.microsoft.com/office/drawing/2016/5/13/chartex" xmlns:cx8="http://schemas.microsoft.com/office/drawing/2016/5/14/chartex" xmlns:mc="http://schemas.openxmlformats.org/markup-compatibility/2006" xmlns:aink="http://schemas.microsoft.com/office/drawing/2016/ink" xmlns:am3d="http://schemas.microsoft.com/office/drawing/2017/model3d" xmlns:o="urn:schemas-microsoft-com:office:office" xmlns:r="http://schemas.openxmlformats.org/officeDocument/2006/relationships" xmlns:m="http://schemas.openxmlformats.org/officeDocument/2006/math" xmlns:v="urn:schemas-microsoft-com:vml" xmlns:wp14="http://schemas.microsoft.com/office/word/2010/wordprocessingDrawing" xmlns:wp="http://schemas.openxmlformats.org/drawingml/2006/wordprocessingDrawing" xmlns:w10="urn:schemas-microsoft-com:office:word" xmlns:w="http://schemas.openxmlformats.org/wordprocessingml/2006/main" xmlns:w14="http://schemas.microsoft.com/office/word/2010/wordml" xmlns:w15="http://schemas.microsoft.com/office/word/2012/wordml" xmlns:w16cex="http://schemas.microsoft.com/office/word/2018/wordml/cex" xmlns:w16cid="http://schemas.microsoft.com/office/word/2016/wordml/cid" xmlns:w16="http://schemas.microsoft.com/office/word/2018/wordml" xmlns:w16se="http://schemas.microsoft.com/office/word/2015/wordml/symex" xmlns:wpg="http://schemas.microsoft.com/office/word/2010/wordprocessingGroup" xmlns:wpi="http://schemas.microsoft.com/office/word/2010/wordprocessingInk" xmlns:wne="http://schemas.microsoft.com/office/word/2006/wordml" xmlns:wps="http://schemas.microsoft.com/office/word/2010/wordprocessingShape" mc:Ignorable="w14 w15 w16se w16cid w16 w16cex wp14">
   <w:body>
     <w:p>
       <w:pPr>
@@ -39,7 +39,7 @@
     </w:p>
     <w:tbl>
       <w:tblPr>
-        <w:tblStyle w:val="a5"/>
+        <w:tblStyle w:val="a6"/>
         <w:tblW w:w="0" w:type="auto"/>
         <w:tblLook w:val="04A0" w:firstRow="1" w:lastRow="0" w:firstColumn="1" w:lastColumn="0" w:noHBand="0" w:noVBand="1"/>
       </w:tblPr>
@@ -78,6 +78,12 @@
             <w:r>
               <w:t xml:space="preserve">  </w:t>
             </w:r>
+            <w:r>
+              <w:rPr>
+                <w:rFonts w:hint="eastAsia"/>
+              </w:rPr>
+              <w:t>分数阶模糊细胞神经网络稳定性分析</w:t>
+            </w:r>
           </w:p>
         </w:tc>
       </w:tr>
@@ -96,7 +102,14 @@
           <w:tcPr>
             <w:tcW w:w="2551" w:type="dxa"/>
           </w:tcPr>
-          <w:p/>
+          <w:p>
+            <w:r>
+              <w:rPr>
+                <w:rFonts w:hint="eastAsia"/>
+              </w:rPr>
+              <w:t>李雪</w:t>
+            </w:r>
+          </w:p>
         </w:tc>
         <w:tc>
           <w:tcPr>
@@ -112,7 +125,17 @@
           <w:tcPr>
             <w:tcW w:w="2489" w:type="dxa"/>
           </w:tcPr>
-          <w:p/>
+          <w:p>
+            <w:r>
+              <w:rPr>
+                <w:rFonts w:hint="eastAsia"/>
+              </w:rPr>
+              <w:t>1</w:t>
+            </w:r>
+            <w:r>
+              <w:t>5689312732</w:t>
+            </w:r>
+          </w:p>
         </w:tc>
       </w:tr>
       <w:tr>
@@ -131,7 +154,14 @@
             <w:tcW w:w="6316" w:type="dxa"/>
             <w:gridSpan w:val="3"/>
           </w:tcPr>
-          <w:p/>
+          <w:p>
+            <w:r>
+              <w:rPr>
+                <w:rFonts w:hint="eastAsia"/>
+              </w:rPr>
+              <w:t xml:space="preserve"> 已提前完成项目申请书中的预期成果</w:t>
+            </w:r>
+          </w:p>
           <w:p/>
           <w:p/>
           <w:p/>
@@ -159,16 +189,110 @@
             <w:tcW w:w="6316" w:type="dxa"/>
             <w:gridSpan w:val="3"/>
           </w:tcPr>
-          <w:p/>
-          <w:p/>
-          <w:p/>
-          <w:p/>
-          <w:p/>
-          <w:p/>
-          <w:p/>
-          <w:p/>
-          <w:p/>
-          <w:p/>
+          <w:p>
+            <w:pPr>
+              <w:rPr>
+                <w:lang w:val="en-US"/>
+              </w:rPr>
+            </w:pPr>
+            <w:r>
+              <w:rPr>
+                <w:rFonts w:hint="eastAsia"/>
+                <w:lang w:val="en-US"/>
+              </w:rPr>
+              <w:t>Fraction</w:t>
+            </w:r>
+            <w:r>
+              <w:rPr>
+                <w:lang w:val="en-US"/>
+              </w:rPr>
+              <w:t xml:space="preserve"> </w:t>
+            </w:r>
+            <w:r>
+              <w:rPr>
+                <w:rFonts w:hint="eastAsia"/>
+                <w:lang w:val="en-US"/>
+              </w:rPr>
+              <w:t>order</w:t>
+            </w:r>
+            <w:r>
+              <w:rPr>
+                <w:lang w:val="en-US"/>
+              </w:rPr>
+              <w:t xml:space="preserve"> induced chaos F</w:t>
+            </w:r>
+            <w:r>
+              <w:rPr>
+                <w:lang w:val="en-US"/>
+              </w:rPr>
+              <w:t>uzzy Cellular Neural Network Base on Adaptive control</w:t>
+            </w:r>
+          </w:p>
+          <w:p>
+            <w:pPr>
+              <w:rPr>
+                <w:rFonts w:hint="eastAsia"/>
+                <w:lang w:val="en-US"/>
+              </w:rPr>
+            </w:pPr>
+            <w:r>
+              <w:rPr>
+                <w:rFonts w:hint="eastAsia"/>
+                <w:lang w:val="en-US"/>
+              </w:rPr>
+              <w:t>分数阶驱动、响应、误差系统的仿真</w:t>
+            </w:r>
+          </w:p>
+          <w:p>
+            <w:pPr>
+              <w:rPr>
+                <w:lang w:val="en-US"/>
+              </w:rPr>
+            </w:pPr>
+          </w:p>
+          <w:p>
+            <w:pPr>
+              <w:rPr>
+                <w:lang w:val="en-US"/>
+              </w:rPr>
+            </w:pPr>
+          </w:p>
+          <w:p>
+            <w:pPr>
+              <w:rPr>
+                <w:lang w:val="en-US"/>
+              </w:rPr>
+            </w:pPr>
+          </w:p>
+          <w:p>
+            <w:pPr>
+              <w:rPr>
+                <w:lang w:val="en-US"/>
+              </w:rPr>
+            </w:pPr>
+          </w:p>
+          <w:p>
+            <w:pPr>
+              <w:rPr>
+                <w:lang w:val="en-US"/>
+              </w:rPr>
+            </w:pPr>
+          </w:p>
+          <w:p>
+            <w:pPr>
+              <w:rPr>
+                <w:rFonts w:hint="eastAsia"/>
+                <w:lang w:val="en-US"/>
+              </w:rPr>
+            </w:pPr>
+          </w:p>
+          <w:p>
+            <w:pPr>
+              <w:rPr>
+                <w:lang w:val="en-US"/>
+              </w:rPr>
+            </w:pPr>
+          </w:p>
         </w:tc>
       </w:tr>
       <w:tr>
@@ -176,8 +300,20 @@
           <w:tcPr>
             <w:tcW w:w="1980" w:type="dxa"/>
           </w:tcPr>
-          <w:p/>
-          <w:p/>
+          <w:p>
+            <w:pPr>
+              <w:rPr>
+                <w:lang w:val="en-US"/>
+              </w:rPr>
+            </w:pPr>
+          </w:p>
+          <w:p>
+            <w:pPr>
+              <w:rPr>
+                <w:lang w:val="en-US"/>
+              </w:rPr>
+            </w:pPr>
+          </w:p>
           <w:p>
             <w:r>
               <w:t>项目财务支出</w:t>
@@ -194,7 +330,26 @@
             <w:tcW w:w="6316" w:type="dxa"/>
             <w:gridSpan w:val="3"/>
           </w:tcPr>
-          <w:p/>
+          <w:p>
+            <w:pPr>
+              <w:ind w:firstLineChars="100" w:firstLine="220"/>
+            </w:pPr>
+            <w:r>
+              <w:rPr>
+                <w:rFonts w:hint="eastAsia"/>
+              </w:rPr>
+              <w:t xml:space="preserve">论文出版费 </w:t>
+            </w:r>
+            <w:r>
+              <w:t>1000.0</w:t>
+            </w:r>
+            <w:r>
+              <w:rPr>
+                <w:rFonts w:hint="eastAsia"/>
+              </w:rPr>
+              <w:t>元</w:t>
+            </w:r>
+          </w:p>
         </w:tc>
       </w:tr>
       <w:tr>
@@ -554,7 +709,6 @@
     <w:p>
       <w:pPr>
         <w:rPr>
-          <w:rFonts w:hint="eastAsia"/>
           <w:b/>
           <w:color w:val="000000" w:themeColor="text1"/>
         </w:rPr>
@@ -581,8 +735,6 @@
         </w:rPr>
         <w:t>后四项可暂不填写</w:t>
       </w:r>
-      <w:bookmarkStart w:id="0" w:name="_GoBack"/>
-      <w:bookmarkEnd w:id="0"/>
     </w:p>
     <w:sectPr>
       <w:pgSz w:w="11906" w:h="16838"/>
@@ -595,7 +747,7 @@
 </file>
 
 <file path=word/endnotes.xml><?xml version="1.0" encoding="utf-8"?>
-<w:endnotes xmlns:wpc="http://schemas.microsoft.com/office/word/2010/wordprocessingCanvas" xmlns:mc="http://schemas.openxmlformats.org/markup-compatibility/2006" xmlns:o="urn:schemas-microsoft-com:office:office" xmlns:r="http://schemas.openxmlformats.org/officeDocument/2006/relationships" xmlns:m="http://schemas.openxmlformats.org/officeDocument/2006/math" xmlns:v="urn:schemas-microsoft-com:vml" xmlns:wp14="http://schemas.microsoft.com/office/word/2010/wordprocessingDrawing" xmlns:wp="http://schemas.openxmlformats.org/drawingml/2006/wordprocessingDrawing" xmlns:w10="urn:schemas-microsoft-com:office:word" xmlns:w="http://schemas.openxmlformats.org/wordprocessingml/2006/main" xmlns:w14="http://schemas.microsoft.com/office/word/2010/wordml" xmlns:w15="http://schemas.microsoft.com/office/word/2012/wordml" xmlns:wpg="http://schemas.microsoft.com/office/word/2010/wordprocessingGroup" xmlns:wpi="http://schemas.microsoft.com/office/word/2010/wordprocessingInk" xmlns:wne="http://schemas.microsoft.com/office/word/2006/wordml" xmlns:wps="http://schemas.microsoft.com/office/word/2010/wordprocessingShape" mc:Ignorable="w14 w15 wp14">
+<w:endnotes xmlns:wpc="http://schemas.microsoft.com/office/word/2010/wordprocessingCanvas" xmlns:cx="http://schemas.microsoft.com/office/drawing/2014/chartex" xmlns:cx1="http://schemas.microsoft.com/office/drawing/2015/9/8/chartex" xmlns:cx2="http://schemas.microsoft.com/office/drawing/2015/10/21/chartex" xmlns:cx3="http://schemas.microsoft.com/office/drawing/2016/5/9/chartex" xmlns:cx4="http://schemas.microsoft.com/office/drawing/2016/5/10/chartex" xmlns:cx5="http://schemas.microsoft.com/office/drawing/2016/5/11/chartex" xmlns:cx6="http://schemas.microsoft.com/office/drawing/2016/5/12/chartex" xmlns:cx7="http://schemas.microsoft.com/office/drawing/2016/5/13/chartex" xmlns:cx8="http://schemas.microsoft.com/office/drawing/2016/5/14/chartex" xmlns:mc="http://schemas.openxmlformats.org/markup-compatibility/2006" xmlns:aink="http://schemas.microsoft.com/office/drawing/2016/ink" xmlns:am3d="http://schemas.microsoft.com/office/drawing/2017/model3d" xmlns:o="urn:schemas-microsoft-com:office:office" xmlns:r="http://schemas.openxmlformats.org/officeDocument/2006/relationships" xmlns:m="http://schemas.openxmlformats.org/officeDocument/2006/math" xmlns:v="urn:schemas-microsoft-com:vml" xmlns:wp14="http://schemas.microsoft.com/office/word/2010/wordprocessingDrawing" xmlns:wp="http://schemas.openxmlformats.org/drawingml/2006/wordprocessingDrawing" xmlns:w10="urn:schemas-microsoft-com:office:word" xmlns:w="http://schemas.openxmlformats.org/wordprocessingml/2006/main" xmlns:w14="http://schemas.microsoft.com/office/word/2010/wordml" xmlns:w15="http://schemas.microsoft.com/office/word/2012/wordml" xmlns:w16cex="http://schemas.microsoft.com/office/word/2018/wordml/cex" xmlns:w16cid="http://schemas.microsoft.com/office/word/2016/wordml/cid" xmlns:w16="http://schemas.microsoft.com/office/word/2018/wordml" xmlns:w16se="http://schemas.microsoft.com/office/word/2015/wordml/symex" xmlns:wpg="http://schemas.microsoft.com/office/word/2010/wordprocessingGroup" xmlns:wpi="http://schemas.microsoft.com/office/word/2010/wordprocessingInk" xmlns:wne="http://schemas.microsoft.com/office/word/2006/wordml" xmlns:wps="http://schemas.microsoft.com/office/word/2010/wordprocessingShape" mc:Ignorable="w14 w15 w16se w16cid w16 w16cex wp14">
   <w:endnote w:type="separator" w:id="-1">
     <w:p>
       <w:r>
@@ -614,7 +766,7 @@
 </file>
 
 <file path=word/footnotes.xml><?xml version="1.0" encoding="utf-8"?>
-<w:footnotes xmlns:wpc="http://schemas.microsoft.com/office/word/2010/wordprocessingCanvas" xmlns:mc="http://schemas.openxmlformats.org/markup-compatibility/2006" xmlns:o="urn:schemas-microsoft-com:office:office" xmlns:r="http://schemas.openxmlformats.org/officeDocument/2006/relationships" xmlns:m="http://schemas.openxmlformats.org/officeDocument/2006/math" xmlns:v="urn:schemas-microsoft-com:vml" xmlns:wp14="http://schemas.microsoft.com/office/word/2010/wordprocessingDrawing" xmlns:wp="http://schemas.openxmlformats.org/drawingml/2006/wordprocessingDrawing" xmlns:w10="urn:schemas-microsoft-com:office:word" xmlns:w="http://schemas.openxmlformats.org/wordprocessingml/2006/main" xmlns:w14="http://schemas.microsoft.com/office/word/2010/wordml" xmlns:w15="http://schemas.microsoft.com/office/word/2012/wordml" xmlns:wpg="http://schemas.microsoft.com/office/word/2010/wordprocessingGroup" xmlns:wpi="http://schemas.microsoft.com/office/word/2010/wordprocessingInk" xmlns:wne="http://schemas.microsoft.com/office/word/2006/wordml" xmlns:wps="http://schemas.microsoft.com/office/word/2010/wordprocessingShape" mc:Ignorable="w14 w15 wp14">
+<w:footnotes xmlns:wpc="http://schemas.microsoft.com/office/word/2010/wordprocessingCanvas" xmlns:cx="http://schemas.microsoft.com/office/drawing/2014/chartex" xmlns:cx1="http://schemas.microsoft.com/office/drawing/2015/9/8/chartex" xmlns:cx2="http://schemas.microsoft.com/office/drawing/2015/10/21/chartex" xmlns:cx3="http://schemas.microsoft.com/office/drawing/2016/5/9/chartex" xmlns:cx4="http://schemas.microsoft.com/office/drawing/2016/5/10/chartex" xmlns:cx5="http://schemas.microsoft.com/office/drawing/2016/5/11/chartex" xmlns:cx6="http://schemas.microsoft.com/office/drawing/2016/5/12/chartex" xmlns:cx7="http://schemas.microsoft.com/office/drawing/2016/5/13/chartex" xmlns:cx8="http://schemas.microsoft.com/office/drawing/2016/5/14/chartex" xmlns:mc="http://schemas.openxmlformats.org/markup-compatibility/2006" xmlns:aink="http://schemas.microsoft.com/office/drawing/2016/ink" xmlns:am3d="http://schemas.microsoft.com/office/drawing/2017/model3d" xmlns:o="urn:schemas-microsoft-com:office:office" xmlns:r="http://schemas.openxmlformats.org/officeDocument/2006/relationships" xmlns:m="http://schemas.openxmlformats.org/officeDocument/2006/math" xmlns:v="urn:schemas-microsoft-com:vml" xmlns:wp14="http://schemas.microsoft.com/office/word/2010/wordprocessingDrawing" xmlns:wp="http://schemas.openxmlformats.org/drawingml/2006/wordprocessingDrawing" xmlns:w10="urn:schemas-microsoft-com:office:word" xmlns:w="http://schemas.openxmlformats.org/wordprocessingml/2006/main" xmlns:w14="http://schemas.microsoft.com/office/word/2010/wordml" xmlns:w15="http://schemas.microsoft.com/office/word/2012/wordml" xmlns:w16cex="http://schemas.microsoft.com/office/word/2018/wordml/cex" xmlns:w16cid="http://schemas.microsoft.com/office/word/2016/wordml/cid" xmlns:w16="http://schemas.microsoft.com/office/word/2018/wordml" xmlns:w16se="http://schemas.microsoft.com/office/word/2015/wordml/symex" xmlns:wpg="http://schemas.microsoft.com/office/word/2010/wordprocessingGroup" xmlns:wpi="http://schemas.microsoft.com/office/word/2010/wordprocessingInk" xmlns:wne="http://schemas.microsoft.com/office/word/2006/wordml" xmlns:wps="http://schemas.microsoft.com/office/word/2010/wordprocessingShape" mc:Ignorable="w14 w15 w16se w16cid w16 w16cex wp14">
   <w:footnote w:type="separator" w:id="-1">
     <w:p>
       <w:r>
@@ -633,8 +785,8 @@
 </file>
 
 <file path=word/numbering.xml><?xml version="1.0" encoding="utf-8"?>
-<w:numbering xmlns:wpc="http://schemas.microsoft.com/office/word/2010/wordprocessingCanvas" xmlns:mc="http://schemas.openxmlformats.org/markup-compatibility/2006" xmlns:o="urn:schemas-microsoft-com:office:office" xmlns:r="http://schemas.openxmlformats.org/officeDocument/2006/relationships" xmlns:m="http://schemas.openxmlformats.org/officeDocument/2006/math" xmlns:v="urn:schemas-microsoft-com:vml" xmlns:wp14="http://schemas.microsoft.com/office/word/2010/wordprocessingDrawing" xmlns:wp="http://schemas.openxmlformats.org/drawingml/2006/wordprocessingDrawing" xmlns:w10="urn:schemas-microsoft-com:office:word" xmlns:w="http://schemas.openxmlformats.org/wordprocessingml/2006/main" xmlns:w14="http://schemas.microsoft.com/office/word/2010/wordml" xmlns:w15="http://schemas.microsoft.com/office/word/2012/wordml" xmlns:wpg="http://schemas.microsoft.com/office/word/2010/wordprocessingGroup" xmlns:wpi="http://schemas.microsoft.com/office/word/2010/wordprocessingInk" xmlns:wne="http://schemas.microsoft.com/office/word/2006/wordml" xmlns:wps="http://schemas.microsoft.com/office/word/2010/wordprocessingShape" mc:Ignorable="w14 w15 wp14">
-  <w:abstractNum w:abstractNumId="0">
+<w:numbering xmlns:wpc="http://schemas.microsoft.com/office/word/2010/wordprocessingCanvas" xmlns:cx="http://schemas.microsoft.com/office/drawing/2014/chartex" xmlns:cx1="http://schemas.microsoft.com/office/drawing/2015/9/8/chartex" xmlns:cx2="http://schemas.microsoft.com/office/drawing/2015/10/21/chartex" xmlns:cx3="http://schemas.microsoft.com/office/drawing/2016/5/9/chartex" xmlns:cx4="http://schemas.microsoft.com/office/drawing/2016/5/10/chartex" xmlns:cx5="http://schemas.microsoft.com/office/drawing/2016/5/11/chartex" xmlns:cx6="http://schemas.microsoft.com/office/drawing/2016/5/12/chartex" xmlns:cx7="http://schemas.microsoft.com/office/drawing/2016/5/13/chartex" xmlns:cx8="http://schemas.microsoft.com/office/drawing/2016/5/14/chartex" xmlns:mc="http://schemas.openxmlformats.org/markup-compatibility/2006" xmlns:aink="http://schemas.microsoft.com/office/drawing/2016/ink" xmlns:am3d="http://schemas.microsoft.com/office/drawing/2017/model3d" xmlns:o="urn:schemas-microsoft-com:office:office" xmlns:r="http://schemas.openxmlformats.org/officeDocument/2006/relationships" xmlns:m="http://schemas.openxmlformats.org/officeDocument/2006/math" xmlns:v="urn:schemas-microsoft-com:vml" xmlns:wp14="http://schemas.microsoft.com/office/word/2010/wordprocessingDrawing" xmlns:wp="http://schemas.openxmlformats.org/drawingml/2006/wordprocessingDrawing" xmlns:w10="urn:schemas-microsoft-com:office:word" xmlns:w="http://schemas.openxmlformats.org/wordprocessingml/2006/main" xmlns:w14="http://schemas.microsoft.com/office/word/2010/wordml" xmlns:w15="http://schemas.microsoft.com/office/word/2012/wordml" xmlns:w16cex="http://schemas.microsoft.com/office/word/2018/wordml/cex" xmlns:w16cid="http://schemas.microsoft.com/office/word/2016/wordml/cid" xmlns:w16="http://schemas.microsoft.com/office/word/2018/wordml" xmlns:w16se="http://schemas.microsoft.com/office/word/2015/wordml/symex" xmlns:wpg="http://schemas.microsoft.com/office/word/2010/wordprocessingGroup" xmlns:wpi="http://schemas.microsoft.com/office/word/2010/wordprocessingInk" xmlns:wne="http://schemas.microsoft.com/office/word/2006/wordml" xmlns:wps="http://schemas.microsoft.com/office/word/2010/wordprocessingShape" mc:Ignorable="w14 w15 w16se w16cid w16 w16cex wp14">
+  <w:abstractNum w:abstractNumId="0" w15:restartNumberingAfterBreak="0">
     <w:nsid w:val="34D7624F"/>
     <w:multiLevelType w:val="hybridMultilevel"/>
     <w:tmpl w:val="9DAE9D04"/>
@@ -730,7 +882,7 @@
 </file>
 
 <file path=word/styles.xml><?xml version="1.0" encoding="utf-8"?>
-<w:styles xmlns:mc="http://schemas.openxmlformats.org/markup-compatibility/2006" xmlns:r="http://schemas.openxmlformats.org/officeDocument/2006/relationships" xmlns:w="http://schemas.openxmlformats.org/wordprocessingml/2006/main" xmlns:w14="http://schemas.microsoft.com/office/word/2010/wordml" xmlns:w15="http://schemas.microsoft.com/office/word/2012/wordml" mc:Ignorable="w14 w15">
+<w:styles xmlns:mc="http://schemas.openxmlformats.org/markup-compatibility/2006" xmlns:r="http://schemas.openxmlformats.org/officeDocument/2006/relationships" xmlns:w="http://schemas.openxmlformats.org/wordprocessingml/2006/main" xmlns:w14="http://schemas.microsoft.com/office/word/2010/wordml" xmlns:w15="http://schemas.microsoft.com/office/word/2012/wordml" xmlns:w16cex="http://schemas.microsoft.com/office/word/2018/wordml/cex" xmlns:w16cid="http://schemas.microsoft.com/office/word/2016/wordml/cid" xmlns:w16="http://schemas.microsoft.com/office/word/2018/wordml" xmlns:w16se="http://schemas.microsoft.com/office/word/2015/wordml/symex" mc:Ignorable="w14 w15 w16se w16cid w16 w16cex">
   <w:docDefaults>
     <w:rPrDefault>
       <w:rPr>
@@ -743,7 +895,7 @@
     </w:rPrDefault>
     <w:pPrDefault/>
   </w:docDefaults>
-  <w:latentStyles w:defLockedState="0" w:defUIPriority="99" w:defSemiHidden="0" w:defUnhideWhenUsed="0" w:defQFormat="0" w:count="371">
+  <w:latentStyles w:defLockedState="0" w:defUIPriority="99" w:defSemiHidden="0" w:defUnhideWhenUsed="0" w:defQFormat="0" w:count="376">
     <w:lsdException w:name="Normal" w:uiPriority="0" w:qFormat="1"/>
     <w:lsdException w:name="heading 1" w:uiPriority="9" w:qFormat="1"/>
     <w:lsdException w:name="heading 2" w:semiHidden="1" w:uiPriority="9" w:unhideWhenUsed="1" w:qFormat="1"/>
@@ -849,7 +1001,6 @@
     <w:lsdException w:name="HTML Sample" w:semiHidden="1" w:unhideWhenUsed="1"/>
     <w:lsdException w:name="HTML Typewriter" w:semiHidden="1" w:unhideWhenUsed="1"/>
     <w:lsdException w:name="HTML Variable" w:semiHidden="1" w:unhideWhenUsed="1"/>
-    <w:lsdException w:name="Normal Table" w:semiHidden="1" w:unhideWhenUsed="1"/>
     <w:lsdException w:name="annotation subject" w:semiHidden="1" w:unhideWhenUsed="1"/>
     <w:lsdException w:name="No List" w:semiHidden="1" w:unhideWhenUsed="1"/>
     <w:lsdException w:name="Outline List 1" w:semiHidden="1" w:unhideWhenUsed="1"/>
@@ -892,11 +1043,8 @@
     <w:lsdException w:name="Table Contemporary" w:semiHidden="1" w:unhideWhenUsed="1"/>
     <w:lsdException w:name="Table Elegant" w:semiHidden="1" w:unhideWhenUsed="1"/>
     <w:lsdException w:name="Table Professional" w:semiHidden="1" w:unhideWhenUsed="1"/>
-    <w:lsdException w:name="Table Subtle 1" w:semiHidden="1" w:unhideWhenUsed="1"/>
     <w:lsdException w:name="Table Subtle 2" w:semiHidden="1" w:unhideWhenUsed="1"/>
     <w:lsdException w:name="Table Web 1" w:semiHidden="1" w:unhideWhenUsed="1"/>
-    <w:lsdException w:name="Table Web 2" w:semiHidden="1" w:unhideWhenUsed="1"/>
-    <w:lsdException w:name="Table Web 3" w:semiHidden="1" w:unhideWhenUsed="1"/>
     <w:lsdException w:name="Balloon Text" w:semiHidden="1" w:unhideWhenUsed="1"/>
     <w:lsdException w:name="Table Grid" w:uiPriority="39"/>
     <w:lsdException w:name="Table Theme" w:semiHidden="1" w:unhideWhenUsed="1"/>
@@ -1115,6 +1263,11 @@
     <w:lsdException w:name="List Table 5 Dark Accent 6" w:uiPriority="50"/>
     <w:lsdException w:name="List Table 6 Colorful Accent 6" w:uiPriority="51"/>
     <w:lsdException w:name="List Table 7 Colorful Accent 6" w:uiPriority="52"/>
+    <w:lsdException w:name="Mention" w:semiHidden="1" w:unhideWhenUsed="1"/>
+    <w:lsdException w:name="Smart Hyperlink" w:semiHidden="1" w:unhideWhenUsed="1"/>
+    <w:lsdException w:name="Hashtag" w:semiHidden="1" w:unhideWhenUsed="1"/>
+    <w:lsdException w:name="Unresolved Mention" w:semiHidden="1" w:unhideWhenUsed="1"/>
+    <w:lsdException w:name="Smart Link" w:semiHidden="1" w:unhideWhenUsed="1"/>
   </w:latentStyles>
   <w:style w:type="paragraph" w:default="1" w:styleId="a">
     <w:name w:val="Normal"/>
@@ -1135,6 +1288,7 @@
   <w:style w:type="character" w:default="1" w:styleId="a0">
     <w:name w:val="Default Paragraph Font"/>
     <w:uiPriority w:val="1"/>
+    <w:semiHidden/>
     <w:unhideWhenUsed/>
   </w:style>
   <w:style w:type="table" w:default="1" w:styleId="a1">
@@ -1161,7 +1315,7 @@
   <w:style w:type="paragraph" w:styleId="a3">
     <w:name w:val="Body Text"/>
     <w:basedOn w:val="a"/>
-    <w:link w:val="Char"/>
+    <w:link w:val="a4"/>
     <w:uiPriority w:val="1"/>
     <w:semiHidden/>
     <w:unhideWhenUsed/>
@@ -1175,8 +1329,8 @@
       <w:szCs w:val="32"/>
     </w:rPr>
   </w:style>
-  <w:style w:type="character" w:customStyle="1" w:styleId="Char">
-    <w:name w:val="正文文本 Char"/>
+  <w:style w:type="character" w:customStyle="1" w:styleId="a4">
+    <w:name w:val="正文文本 字符"/>
     <w:basedOn w:val="a0"/>
     <w:link w:val="a3"/>
     <w:uiPriority w:val="1"/>
@@ -1190,7 +1344,7 @@
       <w:lang w:val="zh-CN" w:bidi="zh-CN"/>
     </w:rPr>
   </w:style>
-  <w:style w:type="paragraph" w:styleId="a4">
+  <w:style w:type="paragraph" w:styleId="a5">
     <w:name w:val="List Paragraph"/>
     <w:basedOn w:val="a"/>
     <w:uiPriority w:val="34"/>
@@ -1200,13 +1354,12 @@
       <w:ind w:firstLineChars="200" w:firstLine="420"/>
     </w:pPr>
   </w:style>
-  <w:style w:type="table" w:styleId="a5">
+  <w:style w:type="table" w:styleId="a6">
     <w:name w:val="Table Grid"/>
     <w:basedOn w:val="a1"/>
     <w:uiPriority w:val="39"/>
     <w:rsid w:val="00E60C0F"/>
     <w:tblPr>
-      <w:tblInd w:w="0" w:type="dxa"/>
       <w:tblBorders>
         <w:top w:val="single" w:sz="4" w:space="0" w:color="auto"/>
         <w:left w:val="single" w:sz="4" w:space="0" w:color="auto"/>
@@ -1215,18 +1368,12 @@
         <w:insideH w:val="single" w:sz="4" w:space="0" w:color="auto"/>
         <w:insideV w:val="single" w:sz="4" w:space="0" w:color="auto"/>
       </w:tblBorders>
-      <w:tblCellMar>
-        <w:top w:w="0" w:type="dxa"/>
-        <w:left w:w="108" w:type="dxa"/>
-        <w:bottom w:w="0" w:type="dxa"/>
-        <w:right w:w="108" w:type="dxa"/>
-      </w:tblCellMar>
     </w:tblPr>
   </w:style>
-  <w:style w:type="paragraph" w:styleId="a6">
+  <w:style w:type="paragraph" w:styleId="a7">
     <w:name w:val="header"/>
     <w:basedOn w:val="a"/>
-    <w:link w:val="Char0"/>
+    <w:link w:val="a8"/>
     <w:uiPriority w:val="99"/>
     <w:unhideWhenUsed/>
     <w:rsid w:val="0097433B"/>
@@ -1246,10 +1393,10 @@
       <w:szCs w:val="18"/>
     </w:rPr>
   </w:style>
-  <w:style w:type="character" w:customStyle="1" w:styleId="Char0">
-    <w:name w:val="页眉 Char"/>
+  <w:style w:type="character" w:customStyle="1" w:styleId="a8">
+    <w:name w:val="页眉 字符"/>
     <w:basedOn w:val="a0"/>
-    <w:link w:val="a6"/>
+    <w:link w:val="a7"/>
     <w:uiPriority w:val="99"/>
     <w:rsid w:val="0097433B"/>
     <w:rPr>
@@ -1260,10 +1407,10 @@
       <w:lang w:val="zh-CN" w:bidi="zh-CN"/>
     </w:rPr>
   </w:style>
-  <w:style w:type="paragraph" w:styleId="a7">
+  <w:style w:type="paragraph" w:styleId="a9">
     <w:name w:val="footer"/>
     <w:basedOn w:val="a"/>
-    <w:link w:val="Char1"/>
+    <w:link w:val="aa"/>
     <w:uiPriority w:val="99"/>
     <w:unhideWhenUsed/>
     <w:rsid w:val="0097433B"/>
@@ -1279,10 +1426,10 @@
       <w:szCs w:val="18"/>
     </w:rPr>
   </w:style>
-  <w:style w:type="character" w:customStyle="1" w:styleId="Char1">
-    <w:name w:val="页脚 Char"/>
+  <w:style w:type="character" w:customStyle="1" w:styleId="aa">
+    <w:name w:val="页脚 字符"/>
     <w:basedOn w:val="a0"/>
-    <w:link w:val="a7"/>
+    <w:link w:val="a9"/>
     <w:uiPriority w:val="99"/>
     <w:rsid w:val="0097433B"/>
     <w:rPr>
@@ -1293,10 +1440,10 @@
       <w:lang w:val="zh-CN" w:bidi="zh-CN"/>
     </w:rPr>
   </w:style>
-  <w:style w:type="paragraph" w:styleId="a8">
+  <w:style w:type="paragraph" w:styleId="ab">
     <w:name w:val="Balloon Text"/>
     <w:basedOn w:val="a"/>
-    <w:link w:val="Char2"/>
+    <w:link w:val="ac"/>
     <w:uiPriority w:val="99"/>
     <w:semiHidden/>
     <w:unhideWhenUsed/>
@@ -1306,10 +1453,10 @@
       <w:szCs w:val="18"/>
     </w:rPr>
   </w:style>
-  <w:style w:type="character" w:customStyle="1" w:styleId="Char2">
-    <w:name w:val="批注框文本 Char"/>
+  <w:style w:type="character" w:customStyle="1" w:styleId="ac">
+    <w:name w:val="批注框文本 字符"/>
     <w:basedOn w:val="a0"/>
-    <w:link w:val="a8"/>
+    <w:link w:val="ab"/>
     <w:uiPriority w:val="99"/>
     <w:semiHidden/>
     <w:rsid w:val="00BE162F"/>
